--- a/documentacion_fuentes_grupo_1_10/Carpeta Inicio/REGISTRO DE INTERESADOS_v3.docx
+++ b/documentacion_fuentes_grupo_1_10/Carpeta Inicio/REGISTRO DE INTERESADOS_v3.docx
@@ -65,16 +65,30 @@
                 <w:lang w:val="es-PA"/>
               </w:rPr>
             </w:pPr>
-            <w:r>
-              <w:rPr>
-                <w:rFonts w:eastAsia="SimSun" w:cstheme="minorHAnsi"/>
-                <w:color w:val="0070C0"/>
-                <w:sz w:val="20"/>
-                <w:szCs w:val="20"/>
-                <w:lang w:val="es-ES" w:eastAsia="zh-CN"/>
-              </w:rPr>
-              <w:t xml:space="preserve">Orchid  </w:t>
-            </w:r>
+            <w:proofErr w:type="spellStart"/>
+            <w:proofErr w:type="gramStart"/>
+            <w:r>
+              <w:rPr>
+                <w:rFonts w:eastAsia="SimSun" w:cstheme="minorHAnsi"/>
+                <w:color w:val="0070C0"/>
+                <w:sz w:val="20"/>
+                <w:szCs w:val="20"/>
+                <w:lang w:val="es-ES" w:eastAsia="zh-CN"/>
+              </w:rPr>
+              <w:t>Orchid</w:t>
+            </w:r>
+            <w:proofErr w:type="spellEnd"/>
+            <w:r>
+              <w:rPr>
+                <w:rFonts w:eastAsia="SimSun" w:cstheme="minorHAnsi"/>
+                <w:color w:val="0070C0"/>
+                <w:sz w:val="20"/>
+                <w:szCs w:val="20"/>
+                <w:lang w:val="es-ES" w:eastAsia="zh-CN"/>
+              </w:rPr>
+              <w:t xml:space="preserve">  </w:t>
+            </w:r>
+            <w:proofErr w:type="spellStart"/>
             <w:r>
               <w:rPr>
                 <w:rFonts w:eastAsia="SimSun" w:cstheme="minorHAnsi"/>
@@ -85,6 +99,8 @@
               </w:rPr>
               <w:t>cosmetics</w:t>
             </w:r>
+            <w:proofErr w:type="spellEnd"/>
+            <w:proofErr w:type="gramEnd"/>
           </w:p>
         </w:tc>
         <w:tc>
@@ -193,7 +209,47 @@
                 <w:szCs w:val="20"/>
                 <w:lang w:val="es-ES" w:eastAsia="zh-CN"/>
               </w:rPr>
-              <w:t>18/09/2025</w:t>
+              <w:t>18</w:t>
+            </w:r>
+            <w:r>
+              <w:rPr>
+                <w:rFonts w:eastAsia="SimSun" w:cstheme="minorHAnsi"/>
+                <w:color w:val="0070C0"/>
+                <w:sz w:val="20"/>
+                <w:szCs w:val="20"/>
+                <w:lang w:val="es-ES" w:eastAsia="zh-CN"/>
+              </w:rPr>
+              <w:t>-</w:t>
+            </w:r>
+            <w:r>
+              <w:rPr>
+                <w:rFonts w:eastAsia="SimSun" w:cstheme="minorHAnsi"/>
+                <w:color w:val="0070C0"/>
+                <w:sz w:val="20"/>
+                <w:szCs w:val="20"/>
+                <w:lang w:val="es-ES" w:eastAsia="zh-CN"/>
+              </w:rPr>
+              <w:t>09</w:t>
+            </w:r>
+            <w:r>
+              <w:rPr>
+                <w:rFonts w:eastAsia="SimSun" w:cstheme="minorHAnsi"/>
+                <w:color w:val="0070C0"/>
+                <w:sz w:val="20"/>
+                <w:szCs w:val="20"/>
+                <w:lang w:val="es-ES" w:eastAsia="zh-CN"/>
+              </w:rPr>
+              <w:t>-</w:t>
+            </w:r>
+            <w:r>
+              <w:rPr>
+                <w:rFonts w:eastAsia="SimSun" w:cstheme="minorHAnsi"/>
+                <w:color w:val="0070C0"/>
+                <w:sz w:val="20"/>
+                <w:szCs w:val="20"/>
+                <w:lang w:val="es-ES" w:eastAsia="zh-CN"/>
+              </w:rPr>
+              <w:t>2025</w:t>
             </w:r>
           </w:p>
         </w:tc>
@@ -396,7 +452,47 @@
                 <w:szCs w:val="20"/>
                 <w:lang w:val="es-ES" w:eastAsia="zh-CN"/>
               </w:rPr>
-              <w:t>20/09/2025</w:t>
+              <w:t>20</w:t>
+            </w:r>
+            <w:r>
+              <w:rPr>
+                <w:rFonts w:eastAsia="SimSun" w:cstheme="minorHAnsi"/>
+                <w:color w:val="0070C0"/>
+                <w:sz w:val="20"/>
+                <w:szCs w:val="20"/>
+                <w:lang w:val="es-ES" w:eastAsia="zh-CN"/>
+              </w:rPr>
+              <w:t>-</w:t>
+            </w:r>
+            <w:r>
+              <w:rPr>
+                <w:rFonts w:eastAsia="SimSun" w:cstheme="minorHAnsi"/>
+                <w:color w:val="0070C0"/>
+                <w:sz w:val="20"/>
+                <w:szCs w:val="20"/>
+                <w:lang w:val="es-ES" w:eastAsia="zh-CN"/>
+              </w:rPr>
+              <w:t>09</w:t>
+            </w:r>
+            <w:r>
+              <w:rPr>
+                <w:rFonts w:eastAsia="SimSun" w:cstheme="minorHAnsi"/>
+                <w:color w:val="0070C0"/>
+                <w:sz w:val="20"/>
+                <w:szCs w:val="20"/>
+                <w:lang w:val="es-ES" w:eastAsia="zh-CN"/>
+              </w:rPr>
+              <w:t>-</w:t>
+            </w:r>
+            <w:r>
+              <w:rPr>
+                <w:rFonts w:eastAsia="SimSun" w:cstheme="minorHAnsi"/>
+                <w:color w:val="0070C0"/>
+                <w:sz w:val="20"/>
+                <w:szCs w:val="20"/>
+                <w:lang w:val="es-ES" w:eastAsia="zh-CN"/>
+              </w:rPr>
+              <w:t>2025</w:t>
             </w:r>
           </w:p>
         </w:tc>
@@ -498,7 +594,47 @@
                 <w:szCs w:val="20"/>
                 <w:lang w:val="es-ES" w:eastAsia="zh-CN"/>
               </w:rPr>
-              <w:t>22/09/2025</w:t>
+              <w:t>22</w:t>
+            </w:r>
+            <w:r>
+              <w:rPr>
+                <w:rFonts w:eastAsia="SimSun" w:cstheme="minorHAnsi"/>
+                <w:color w:val="0070C0"/>
+                <w:sz w:val="20"/>
+                <w:szCs w:val="20"/>
+                <w:lang w:val="es-ES" w:eastAsia="zh-CN"/>
+              </w:rPr>
+              <w:t>-</w:t>
+            </w:r>
+            <w:r>
+              <w:rPr>
+                <w:rFonts w:eastAsia="SimSun" w:cstheme="minorHAnsi"/>
+                <w:color w:val="0070C0"/>
+                <w:sz w:val="20"/>
+                <w:szCs w:val="20"/>
+                <w:lang w:val="es-ES" w:eastAsia="zh-CN"/>
+              </w:rPr>
+              <w:t>09</w:t>
+            </w:r>
+            <w:r>
+              <w:rPr>
+                <w:rFonts w:eastAsia="SimSun" w:cstheme="minorHAnsi"/>
+                <w:color w:val="0070C0"/>
+                <w:sz w:val="20"/>
+                <w:szCs w:val="20"/>
+                <w:lang w:val="es-ES" w:eastAsia="zh-CN"/>
+              </w:rPr>
+              <w:t>-</w:t>
+            </w:r>
+            <w:r>
+              <w:rPr>
+                <w:rFonts w:eastAsia="SimSun" w:cstheme="minorHAnsi"/>
+                <w:color w:val="0070C0"/>
+                <w:sz w:val="20"/>
+                <w:szCs w:val="20"/>
+                <w:lang w:val="es-ES" w:eastAsia="zh-CN"/>
+              </w:rPr>
+              <w:t>2025</w:t>
             </w:r>
           </w:p>
         </w:tc>
@@ -619,7 +755,47 @@
                 <w:szCs w:val="20"/>
                 <w:lang w:val="es-ES" w:eastAsia="zh-CN"/>
               </w:rPr>
-              <w:t>27/09/2025</w:t>
+              <w:t>27</w:t>
+            </w:r>
+            <w:r>
+              <w:rPr>
+                <w:rFonts w:eastAsia="SimSun" w:cstheme="minorHAnsi"/>
+                <w:color w:val="0070C0"/>
+                <w:sz w:val="20"/>
+                <w:szCs w:val="20"/>
+                <w:lang w:val="es-ES" w:eastAsia="zh-CN"/>
+              </w:rPr>
+              <w:t>-</w:t>
+            </w:r>
+            <w:r>
+              <w:rPr>
+                <w:rFonts w:eastAsia="SimSun" w:cstheme="minorHAnsi"/>
+                <w:color w:val="0070C0"/>
+                <w:sz w:val="20"/>
+                <w:szCs w:val="20"/>
+                <w:lang w:val="es-ES" w:eastAsia="zh-CN"/>
+              </w:rPr>
+              <w:t>09</w:t>
+            </w:r>
+            <w:r>
+              <w:rPr>
+                <w:rFonts w:eastAsia="SimSun" w:cstheme="minorHAnsi"/>
+                <w:color w:val="0070C0"/>
+                <w:sz w:val="20"/>
+                <w:szCs w:val="20"/>
+                <w:lang w:val="es-ES" w:eastAsia="zh-CN"/>
+              </w:rPr>
+              <w:t>-</w:t>
+            </w:r>
+            <w:r>
+              <w:rPr>
+                <w:rFonts w:eastAsia="SimSun" w:cstheme="minorHAnsi"/>
+                <w:color w:val="0070C0"/>
+                <w:sz w:val="20"/>
+                <w:szCs w:val="20"/>
+                <w:lang w:val="es-ES" w:eastAsia="zh-CN"/>
+              </w:rPr>
+              <w:t>2025</w:t>
             </w:r>
           </w:p>
         </w:tc>
@@ -720,7 +896,47 @@
                 <w:szCs w:val="20"/>
                 <w:lang w:val="es-ES" w:eastAsia="zh-CN"/>
               </w:rPr>
-              <w:t>29/09/2025</w:t>
+              <w:t>29</w:t>
+            </w:r>
+            <w:r>
+              <w:rPr>
+                <w:rFonts w:eastAsia="SimSun" w:cstheme="minorHAnsi"/>
+                <w:color w:val="0070C0"/>
+                <w:sz w:val="20"/>
+                <w:szCs w:val="20"/>
+                <w:lang w:val="es-ES" w:eastAsia="zh-CN"/>
+              </w:rPr>
+              <w:t>-</w:t>
+            </w:r>
+            <w:r>
+              <w:rPr>
+                <w:rFonts w:eastAsia="SimSun" w:cstheme="minorHAnsi"/>
+                <w:color w:val="0070C0"/>
+                <w:sz w:val="20"/>
+                <w:szCs w:val="20"/>
+                <w:lang w:val="es-ES" w:eastAsia="zh-CN"/>
+              </w:rPr>
+              <w:t>09</w:t>
+            </w:r>
+            <w:r>
+              <w:rPr>
+                <w:rFonts w:eastAsia="SimSun" w:cstheme="minorHAnsi"/>
+                <w:color w:val="0070C0"/>
+                <w:sz w:val="20"/>
+                <w:szCs w:val="20"/>
+                <w:lang w:val="es-ES" w:eastAsia="zh-CN"/>
+              </w:rPr>
+              <w:t>-</w:t>
+            </w:r>
+            <w:r>
+              <w:rPr>
+                <w:rFonts w:eastAsia="SimSun" w:cstheme="minorHAnsi"/>
+                <w:color w:val="0070C0"/>
+                <w:sz w:val="20"/>
+                <w:szCs w:val="20"/>
+                <w:lang w:val="es-ES" w:eastAsia="zh-CN"/>
+              </w:rPr>
+              <w:t>2025</w:t>
             </w:r>
           </w:p>
         </w:tc>
@@ -1885,16 +2101,6 @@
         </w:tc>
       </w:tr>
     </w:tbl>
-    <w:p>
-      <w:pPr>
-        <w:spacing w:after="0"/>
-        <w:rPr>
-          <w:b/>
-          <w:sz w:val="20"/>
-          <w:lang w:val="es-PA"/>
-        </w:rPr>
-      </w:pPr>
-    </w:p>
     <w:p>
       <w:pPr>
         <w:spacing w:after="0"/>
@@ -2020,27 +2226,14 @@
     <w:r>
       <w:t xml:space="preserve"> de </w:t>
     </w:r>
-    <w:r>
-      <w:fldChar w:fldCharType="begin"/>
-    </w:r>
-    <w:r>
-      <w:instrText xml:space="preserve"> NUMPAGES   \* MERGEFORMAT </w:instrText>
-    </w:r>
-    <w:r>
-      <w:fldChar w:fldCharType="separate"/>
-    </w:r>
-    <w:r>
-      <w:rPr>
-        <w:noProof/>
-      </w:rPr>
-      <w:t>1</w:t>
-    </w:r>
-    <w:r>
-      <w:rPr>
-        <w:noProof/>
-      </w:rPr>
-      <w:fldChar w:fldCharType="end"/>
-    </w:r>
+    <w:fldSimple w:instr=" NUMPAGES   \* MERGEFORMAT ">
+      <w:r>
+        <w:rPr>
+          <w:noProof/>
+        </w:rPr>
+        <w:t>1</w:t>
+      </w:r>
+    </w:fldSimple>
   </w:p>
   <w:p>
     <w:pPr>
